--- a/6-过程管理/运行记录类文件/060205-科捷智能青岛总部项目会议系统-过程量化指标.docx
+++ b/6-过程管理/运行记录类文件/060205-科捷智能青岛总部项目会议系统-过程量化指标.docx
@@ -1640,6 +1640,8 @@
         <w:jc w:val="center"/>
         <w:rPr>
           <w:rFonts w:hint="default" w:ascii="Arial" w:hAnsi="Arial" w:eastAsia="宋体" w:cs="Arial"/>
+          <w:b/>
+          <w:bCs/>
           <w:snapToGrid w:val="0"/>
           <w:color w:val="000000"/>
           <w:kern w:val="0"/>
@@ -1648,9 +1650,12 @@
           <w:lang w:val="en-US" w:eastAsia="zh-CN" w:bidi="ar-SA"/>
         </w:rPr>
       </w:pPr>
+      <w:bookmarkStart w:id="2" w:name="_GoBack"/>
       <w:r>
         <w:rPr>
           <w:rFonts w:hint="eastAsia" w:ascii="Arial" w:hAnsi="Arial" w:eastAsia="Arial" w:cs="Arial"/>
+          <w:b/>
+          <w:bCs/>
           <w:snapToGrid w:val="0"/>
           <w:color w:val="000000"/>
           <w:kern w:val="0"/>
@@ -1663,6 +1668,8 @@
       <w:r>
         <w:rPr>
           <w:rFonts w:hint="eastAsia" w:eastAsia="宋体" w:cs="Arial"/>
+          <w:b/>
+          <w:bCs/>
           <w:snapToGrid w:val="0"/>
           <w:color w:val="000000"/>
           <w:kern w:val="0"/>
@@ -1670,23 +1677,10 @@
           <w:szCs w:val="21"/>
           <w:lang w:val="en-US" w:eastAsia="zh-CN" w:bidi="ar-SA"/>
         </w:rPr>
-        <w:t>-</w:t>
-      </w:r>
-      <w:bookmarkStart w:id="2" w:name="_GoBack"/>
-      <w:bookmarkEnd w:id="2"/>
-      <w:r>
-        <w:rPr>
-          <w:rFonts w:hint="eastAsia" w:eastAsia="宋体" w:cs="Arial"/>
-          <w:snapToGrid w:val="0"/>
-          <w:color w:val="000000"/>
-          <w:kern w:val="0"/>
-          <w:sz w:val="21"/>
-          <w:szCs w:val="21"/>
-          <w:lang w:val="en-US" w:eastAsia="zh-CN" w:bidi="ar-SA"/>
-        </w:rPr>
-        <w:t>过程量化指标</w:t>
+        <w:t>-过程量化指标</w:t>
       </w:r>
     </w:p>
+    <w:bookmarkEnd w:id="2"/>
     <w:tbl>
       <w:tblPr>
         <w:tblStyle w:val="39"/>
